--- a/3. 行为型模式/行为型模式.docx
+++ b/3. 行为型模式/行为型模式.docx
@@ -10,224 +10,633 @@
         <w:rPr>
           <w:rFonts w:hint="eastAsia"/>
         </w:rPr>
+        <w:t>概述</w:t>
+      </w:r>
+    </w:p>
+    <w:p>
+      <w:pPr>
+        <w:ind w:firstLine="420"/>
+      </w:pPr>
+      <w:r>
+        <w:rPr>
+          <w:rFonts w:hint="eastAsia"/>
+        </w:rPr>
+        <w:t>行为型模式</w:t>
+      </w:r>
+      <w:r>
+        <w:rPr>
+          <w:rFonts w:hint="eastAsia"/>
+        </w:rPr>
+        <w:t>(Behavioral Pattern)</w:t>
+      </w:r>
+      <w:r>
+        <w:rPr>
+          <w:rFonts w:hint="eastAsia"/>
+        </w:rPr>
+        <w:t>是</w:t>
+      </w:r>
+      <w:r>
+        <w:rPr>
+          <w:rFonts w:hint="eastAsia"/>
+          <w:color w:val="FF0000"/>
+        </w:rPr>
+        <w:t>对在不同的对象之间划分责任和算法的抽象化</w:t>
+      </w:r>
+      <w:r>
+        <w:rPr>
+          <w:rFonts w:hint="eastAsia"/>
+        </w:rPr>
+        <w:t>。</w:t>
+      </w:r>
+    </w:p>
+    <w:p>
+      <w:pPr>
+        <w:ind w:firstLine="420"/>
+      </w:pPr>
+      <w:r>
+        <w:rPr>
+          <w:rFonts w:hint="eastAsia"/>
+        </w:rPr>
+        <w:t>行为型模式不仅仅关注类和对象的结构，而且重点关注它们之间的相互作用。</w:t>
+      </w:r>
+    </w:p>
+    <w:p>
+      <w:pPr>
+        <w:ind w:firstLine="420"/>
+      </w:pPr>
+      <w:r>
+        <w:rPr>
+          <w:rFonts w:hint="eastAsia"/>
+          <w:color w:val="FF0000"/>
+        </w:rPr>
+        <w:t>通过行为型模式，可以更加清晰地划分类与对象的职责，并研究系统在运行时实例对象</w:t>
+      </w:r>
+      <w:r>
+        <w:rPr>
+          <w:rFonts w:hint="eastAsia"/>
+          <w:color w:val="FF0000"/>
+        </w:rPr>
+        <w:t xml:space="preserve"> </w:t>
+      </w:r>
+      <w:r>
+        <w:rPr>
+          <w:rFonts w:hint="eastAsia"/>
+          <w:color w:val="FF0000"/>
+        </w:rPr>
+        <w:t>之间的交互。</w:t>
+      </w:r>
+      <w:r>
+        <w:rPr>
+          <w:rFonts w:hint="eastAsia"/>
+        </w:rPr>
+        <w:t>在系统运行时，对象并不是孤立的，它们可以通过相互通信与协作完成某些复杂功能，一个对象在运行时也将影响到其他对象的运行。</w:t>
+      </w:r>
+    </w:p>
+    <w:p/>
+    <w:p>
+      <w:pPr>
+        <w:ind w:firstLine="420"/>
+      </w:pPr>
+      <w:r>
+        <w:rPr>
+          <w:rFonts w:hint="eastAsia"/>
+        </w:rPr>
+        <w:t>行为型模式分为类行为型模式和对象行为型模式两种：</w:t>
+      </w:r>
+    </w:p>
+    <w:p>
+      <w:pPr>
+        <w:ind w:firstLine="420"/>
+      </w:pPr>
+      <w:r>
+        <w:rPr>
+          <w:rFonts w:hint="eastAsia"/>
+        </w:rPr>
+        <w:t>类行为型模式：类的行为型模式使用继承关系在几个类之间分配行为，</w:t>
+      </w:r>
+      <w:r>
+        <w:rPr>
+          <w:rFonts w:hint="eastAsia"/>
+          <w:color w:val="FF0000"/>
+        </w:rPr>
+        <w:t>类行为型模式主要通过多态等方式来分配父类与子类的职责</w:t>
+      </w:r>
+      <w:r>
+        <w:rPr>
+          <w:rFonts w:hint="eastAsia"/>
+        </w:rPr>
+        <w:t>。</w:t>
+      </w:r>
+    </w:p>
+    <w:p>
+      <w:pPr>
+        <w:ind w:firstLine="420"/>
+      </w:pPr>
+      <w:r>
+        <w:rPr>
+          <w:rFonts w:hint="eastAsia"/>
+        </w:rPr>
+        <w:t>对象行为型模式：</w:t>
+      </w:r>
+      <w:r>
+        <w:rPr>
+          <w:rFonts w:hint="eastAsia"/>
+          <w:color w:val="FF0000"/>
+        </w:rPr>
+        <w:t>对象的行为型模式则使用对象的聚合关联关系来分配行为</w:t>
+      </w:r>
+      <w:r>
+        <w:rPr>
+          <w:rFonts w:hint="eastAsia"/>
+        </w:rPr>
+        <w:t>，对象行为型模式主要是通过对象关联等方式来分配两个或多个类的职责。根据“合成复用原则”，系统中要尽量使用关联关系来取代继承关系，因此大部分行为型设计模式都属于对象行为型设计模式。</w:t>
+      </w:r>
+    </w:p>
+    <w:p>
+      <w:pPr>
+        <w:pStyle w:val="1"/>
+      </w:pPr>
+      <w:r>
+        <w:rPr>
+          <w:rFonts w:hint="eastAsia"/>
+        </w:rPr>
+        <w:t>分类</w:t>
+      </w:r>
+    </w:p>
+    <w:p>
+      <w:pPr>
+        <w:ind w:firstLine="420"/>
+        <w:rPr>
+          <w:rFonts w:hint="eastAsia"/>
+        </w:rPr>
+      </w:pPr>
+      <w:r>
+        <w:rPr>
+          <w:rFonts w:hint="eastAsia"/>
+        </w:rPr>
+        <w:t>算法封装：模板方法、策略、命令模式</w:t>
+      </w:r>
+    </w:p>
+    <w:p>
+      <w:pPr>
+        <w:ind w:firstLine="420"/>
+        <w:rPr>
+          <w:rFonts w:hint="eastAsia"/>
+        </w:rPr>
+      </w:pPr>
+      <w:r>
+        <w:rPr>
+          <w:rFonts w:hint="eastAsia"/>
+        </w:rPr>
+        <w:t>对象去耦：中介、观察者模式</w:t>
+      </w:r>
+    </w:p>
+    <w:p>
+      <w:r>
+        <w:rPr>
+          <w:rFonts w:hint="eastAsia"/>
+        </w:rPr>
+        <w:t xml:space="preserve">　　抽象集合：迭代器模式</w:t>
+      </w:r>
+    </w:p>
+    <w:p>
+      <w:r>
+        <w:rPr>
+          <w:rFonts w:hint="eastAsia"/>
+        </w:rPr>
+        <w:t xml:space="preserve">　　行为扩展：访问者、责任链模式</w:t>
+      </w:r>
+    </w:p>
+    <w:p>
+      <w:r>
+        <w:rPr>
+          <w:rFonts w:hint="eastAsia"/>
+        </w:rPr>
+        <w:t xml:space="preserve">　　对象状态：状态模式</w:t>
+      </w:r>
+    </w:p>
+    <w:p>
+      <w:pPr>
+        <w:rPr>
+          <w:rFonts w:hint="eastAsia"/>
+        </w:rPr>
+      </w:pPr>
+      <w:r>
+        <w:rPr>
+          <w:rFonts w:hint="eastAsia"/>
+        </w:rPr>
+        <w:t xml:space="preserve">　　解释器模式</w:t>
+      </w:r>
+    </w:p>
+    <w:p/>
+    <w:p>
+      <w:pPr>
+        <w:pStyle w:val="2"/>
+      </w:pPr>
+      <w:r>
+        <w:rPr>
+          <w:rFonts w:hint="eastAsia"/>
+        </w:rPr>
+        <w:t>算法封装</w:t>
+      </w:r>
+    </w:p>
+    <w:p>
+      <w:pPr>
+        <w:pStyle w:val="3"/>
+      </w:pPr>
+      <w:r>
+        <w:rPr>
+          <w:rFonts w:hint="eastAsia"/>
+        </w:rPr>
+        <w:t>策略模式</w:t>
+      </w:r>
+      <w:r>
+        <w:rPr>
+          <w:rFonts w:hint="eastAsia"/>
+        </w:rPr>
+        <w:t>(Strategy)</w:t>
+      </w:r>
+    </w:p>
+    <w:p>
+      <w:r>
+        <w:rPr>
+          <w:rFonts w:hint="eastAsia"/>
+        </w:rPr>
+        <w:t>重要程度：</w:t>
+      </w:r>
+      <w:r>
+        <w:rPr>
+          <w:rFonts w:hint="eastAsia"/>
+        </w:rPr>
+        <w:t>4</w:t>
+      </w:r>
+    </w:p>
+    <w:p>
+      <w:pPr>
+        <w:pStyle w:val="3"/>
+      </w:pPr>
+      <w:r>
+        <w:rPr>
+          <w:rFonts w:hint="eastAsia"/>
+        </w:rPr>
+        <w:t>模板方法模式</w:t>
+      </w:r>
+      <w:r>
+        <w:rPr>
+          <w:rFonts w:hint="eastAsia"/>
+        </w:rPr>
+        <w:t>(Template Method)</w:t>
+      </w:r>
+    </w:p>
+    <w:p>
+      <w:r>
+        <w:rPr>
+          <w:rFonts w:hint="eastAsia"/>
+        </w:rPr>
+        <w:t>重要程度：</w:t>
+      </w:r>
+      <w:r>
+        <w:rPr>
+          <w:rFonts w:hint="eastAsia"/>
+        </w:rPr>
+        <w:t>3</w:t>
+      </w:r>
+    </w:p>
+    <w:p>
+      <w:pPr>
+        <w:pStyle w:val="3"/>
+      </w:pPr>
+      <w:r>
+        <w:rPr>
+          <w:rFonts w:hint="eastAsia"/>
+        </w:rPr>
+        <w:lastRenderedPageBreak/>
+        <w:t>命令模式</w:t>
+      </w:r>
+      <w:r>
+        <w:rPr>
+          <w:rFonts w:hint="eastAsia"/>
+        </w:rPr>
+        <w:t>(Command)</w:t>
+      </w:r>
+    </w:p>
+    <w:p>
+      <w:r>
+        <w:rPr>
+          <w:rFonts w:hint="eastAsia"/>
+        </w:rPr>
+        <w:t>重要程度：</w:t>
+      </w:r>
+      <w:r>
+        <w:rPr>
+          <w:rFonts w:hint="eastAsia"/>
+        </w:rPr>
+        <w:t>4</w:t>
+      </w:r>
+    </w:p>
+    <w:p/>
+    <w:p>
+      <w:pPr>
+        <w:pStyle w:val="2"/>
+      </w:pPr>
+      <w:r>
+        <w:rPr>
+          <w:rFonts w:hint="eastAsia"/>
+        </w:rPr>
+        <w:t>对象去耦</w:t>
+      </w:r>
+    </w:p>
+    <w:p>
+      <w:pPr>
+        <w:pStyle w:val="3"/>
+      </w:pPr>
+      <w:r>
+        <w:rPr>
+          <w:rFonts w:hint="eastAsia"/>
+        </w:rPr>
+        <w:t>中介者模式</w:t>
+      </w:r>
+      <w:r>
+        <w:rPr>
+          <w:rFonts w:hint="eastAsia"/>
+        </w:rPr>
+        <w:t>(Mediator)</w:t>
+      </w:r>
+    </w:p>
+    <w:p>
+      <w:r>
+        <w:rPr>
+          <w:rFonts w:hint="eastAsia"/>
+        </w:rPr>
+        <w:t>重要程度：</w:t>
+      </w:r>
+      <w:r>
+        <w:rPr>
+          <w:rFonts w:hint="eastAsia"/>
+        </w:rPr>
+        <w:t>2</w:t>
+      </w:r>
+    </w:p>
+    <w:p>
+      <w:pPr>
+        <w:pStyle w:val="3"/>
+      </w:pPr>
+      <w:r>
+        <w:rPr>
+          <w:rFonts w:hint="eastAsia"/>
+        </w:rPr>
+        <w:t>观察者模式</w:t>
+      </w:r>
+      <w:r>
+        <w:rPr>
+          <w:rFonts w:hint="eastAsia"/>
+        </w:rPr>
+        <w:t>(Observer)</w:t>
+      </w:r>
+    </w:p>
+    <w:p>
+      <w:r>
+        <w:rPr>
+          <w:rFonts w:hint="eastAsia"/>
+        </w:rPr>
+        <w:t>重要程度：</w:t>
+      </w:r>
+      <w:r>
+        <w:rPr>
+          <w:rFonts w:hint="eastAsia"/>
+        </w:rPr>
+        <w:t>5</w:t>
+      </w:r>
+    </w:p>
+    <w:p/>
+    <w:p>
+      <w:pPr>
+        <w:pStyle w:val="2"/>
+      </w:pPr>
+      <w:r>
+        <w:rPr>
+          <w:rFonts w:hint="eastAsia"/>
+        </w:rPr>
+        <w:t>抽象集合</w:t>
+      </w:r>
+    </w:p>
+    <w:p>
+      <w:pPr>
+        <w:pStyle w:val="3"/>
+      </w:pPr>
+      <w:r>
+        <w:rPr>
+          <w:rFonts w:hint="eastAsia"/>
+        </w:rPr>
+        <w:t>迭代器模式</w:t>
+      </w:r>
+      <w:r>
+        <w:rPr>
+          <w:rFonts w:hint="eastAsia"/>
+        </w:rPr>
+        <w:t>(Iterator)</w:t>
+      </w:r>
+    </w:p>
+    <w:p>
+      <w:r>
+        <w:rPr>
+          <w:rFonts w:hint="eastAsia"/>
+        </w:rPr>
+        <w:t>重要程度：</w:t>
+      </w:r>
+      <w:r>
+        <w:rPr>
+          <w:rFonts w:hint="eastAsia"/>
+        </w:rPr>
+        <w:t>5</w:t>
+      </w:r>
+    </w:p>
+    <w:p/>
+    <w:p>
+      <w:pPr>
+        <w:pStyle w:val="2"/>
+      </w:pPr>
+      <w:r>
+        <w:rPr>
+          <w:rFonts w:hint="eastAsia"/>
+        </w:rPr>
+        <w:t>行为扩展</w:t>
+      </w:r>
+    </w:p>
+    <w:p>
+      <w:pPr>
+        <w:pStyle w:val="3"/>
+      </w:pPr>
+      <w:r>
+        <w:rPr>
+          <w:rFonts w:hint="eastAsia"/>
+        </w:rPr>
+        <w:t>访问者模式</w:t>
+      </w:r>
+      <w:r>
+        <w:rPr>
+          <w:rFonts w:hint="eastAsia"/>
+        </w:rPr>
+        <w:t>(Visitor)</w:t>
+      </w:r>
+    </w:p>
+    <w:p>
+      <w:r>
+        <w:rPr>
+          <w:rFonts w:hint="eastAsia"/>
+        </w:rPr>
+        <w:t>重要程度：</w:t>
+      </w:r>
+      <w:r>
+        <w:rPr>
+          <w:rFonts w:hint="eastAsia"/>
+        </w:rPr>
         <w:t>1</w:t>
       </w:r>
-      <w:r>
-        <w:rPr>
-          <w:rFonts w:hint="eastAsia"/>
-        </w:rPr>
-        <w:t>、概述</w:t>
-      </w:r>
-    </w:p>
-    <w:p>
-      <w:pPr>
-        <w:ind w:firstLine="420"/>
-        <w:rPr>
-          <w:rFonts w:hint="eastAsia"/>
-        </w:rPr>
-      </w:pPr>
-      <w:r>
-        <w:rPr>
-          <w:rFonts w:hint="eastAsia"/>
-        </w:rPr>
-        <w:t>行为型模式</w:t>
-      </w:r>
-      <w:r>
-        <w:rPr>
-          <w:rFonts w:hint="eastAsia"/>
-        </w:rPr>
-        <w:t>(Behavioral Pattern)</w:t>
-      </w:r>
-      <w:r>
-        <w:rPr>
-          <w:rFonts w:hint="eastAsia"/>
-        </w:rPr>
-        <w:t>是</w:t>
-      </w:r>
-      <w:r>
-        <w:rPr>
-          <w:rFonts w:hint="eastAsia"/>
-          <w:color w:val="FF0000"/>
-        </w:rPr>
-        <w:t>对在不同的对象之间划分责任和算法的抽象化</w:t>
-      </w:r>
-      <w:r>
-        <w:rPr>
-          <w:rFonts w:hint="eastAsia"/>
-        </w:rPr>
-        <w:t>。</w:t>
-      </w:r>
-    </w:p>
-    <w:p>
-      <w:pPr>
-        <w:ind w:firstLine="420"/>
-        <w:rPr>
-          <w:rFonts w:hint="eastAsia"/>
-        </w:rPr>
-      </w:pPr>
-      <w:r>
-        <w:rPr>
-          <w:rFonts w:hint="eastAsia"/>
-        </w:rPr>
-        <w:t>行为型模式不仅仅关注类和对象的结构，而且重点关注它们之间的相互作用。</w:t>
-      </w:r>
-    </w:p>
-    <w:p>
-      <w:pPr>
-        <w:ind w:firstLine="420"/>
-        <w:rPr>
-          <w:rFonts w:hint="eastAsia"/>
-        </w:rPr>
-      </w:pPr>
-      <w:r>
-        <w:rPr>
-          <w:rFonts w:hint="eastAsia"/>
-          <w:color w:val="FF0000"/>
-        </w:rPr>
-        <w:t>通过行为型模式，可以更加清晰地划分类与对象的职责，并研究系统在运行时实例对象</w:t>
-      </w:r>
-      <w:r>
-        <w:rPr>
-          <w:rFonts w:hint="eastAsia"/>
-          <w:color w:val="FF0000"/>
-        </w:rPr>
-        <w:t xml:space="preserve"> </w:t>
-      </w:r>
-      <w:r>
-        <w:rPr>
-          <w:rFonts w:hint="eastAsia"/>
-          <w:color w:val="FF0000"/>
-        </w:rPr>
-        <w:t>之间的交互。</w:t>
-      </w:r>
-      <w:r>
-        <w:rPr>
-          <w:rFonts w:hint="eastAsia"/>
-        </w:rPr>
-        <w:t>在系统运行时，对象并不是孤立的，它们可以通过相互通信与协作完成某些复杂功能，一个对象在运行时也将影响到其他对象的运行。</w:t>
-      </w:r>
-    </w:p>
-    <w:p/>
-    <w:p>
-      <w:pPr>
-        <w:ind w:firstLine="420"/>
-        <w:rPr>
-          <w:rFonts w:hint="eastAsia"/>
-        </w:rPr>
-      </w:pPr>
-      <w:r>
-        <w:rPr>
-          <w:rFonts w:hint="eastAsia"/>
-        </w:rPr>
-        <w:t>行为型模式分为类行为型模式和对象行为型模式两种：</w:t>
-      </w:r>
-    </w:p>
-    <w:p>
-      <w:pPr>
-        <w:ind w:firstLine="420"/>
-        <w:rPr>
-          <w:rFonts w:hint="eastAsia"/>
-        </w:rPr>
-      </w:pPr>
-      <w:r>
-        <w:rPr>
-          <w:rFonts w:hint="eastAsia"/>
-        </w:rPr>
-        <w:t>类行为型模式：类的行为型模式使用继承关系在几个类之间分配行为，</w:t>
-      </w:r>
-      <w:r>
-        <w:rPr>
-          <w:rFonts w:hint="eastAsia"/>
-          <w:color w:val="FF0000"/>
-        </w:rPr>
-        <w:t>类行为型模式主要通过多态等方式来分配父类与子类的职责</w:t>
-      </w:r>
-      <w:r>
-        <w:rPr>
-          <w:rFonts w:hint="eastAsia"/>
-        </w:rPr>
-        <w:t>。</w:t>
-      </w:r>
-    </w:p>
-    <w:p>
-      <w:pPr>
-        <w:ind w:firstLine="420"/>
-        <w:rPr>
-          <w:rFonts w:hint="eastAsia"/>
-        </w:rPr>
-      </w:pPr>
-      <w:r>
-        <w:rPr>
-          <w:rFonts w:hint="eastAsia"/>
-        </w:rPr>
-        <w:t>对象行为型模式：</w:t>
-      </w:r>
-      <w:r>
-        <w:rPr>
-          <w:rFonts w:hint="eastAsia"/>
-          <w:color w:val="FF0000"/>
-        </w:rPr>
-        <w:t>对象的行为型模</w:t>
+    </w:p>
+    <w:p>
+      <w:pPr>
+        <w:pStyle w:val="3"/>
+      </w:pPr>
+      <w:r>
+        <w:rPr>
+          <w:rFonts w:hint="eastAsia"/>
+        </w:rPr>
+        <w:t>职责链模式</w:t>
+      </w:r>
+      <w:r>
+        <w:rPr>
+          <w:rFonts w:hint="eastAsia"/>
+        </w:rPr>
+        <w:t>(Chain of Responsibility)</w:t>
+      </w:r>
+    </w:p>
+    <w:p>
+      <w:r>
+        <w:rPr>
+          <w:rFonts w:hint="eastAsia"/>
+        </w:rPr>
+        <w:t>重要程度：</w:t>
+      </w:r>
+      <w:r>
+        <w:rPr>
+          <w:rFonts w:hint="eastAsia"/>
+        </w:rPr>
+        <w:t>3</w:t>
+      </w:r>
+    </w:p>
+    <w:p>
+      <w:pPr>
+        <w:pStyle w:val="2"/>
+      </w:pPr>
+      <w:r>
+        <w:rPr>
+          <w:rFonts w:hint="eastAsia"/>
+        </w:rPr>
+        <w:t>对象状态</w:t>
+      </w:r>
+    </w:p>
+    <w:p>
+      <w:pPr>
+        <w:pStyle w:val="3"/>
+      </w:pPr>
+      <w:r>
+        <w:rPr>
+          <w:rFonts w:hint="eastAsia"/>
+        </w:rPr>
+        <w:t>状态模式</w:t>
+      </w:r>
+      <w:r>
+        <w:rPr>
+          <w:rFonts w:hint="eastAsia"/>
+        </w:rPr>
+        <w:t>(State)</w:t>
+      </w:r>
+    </w:p>
+    <w:p>
+      <w:r>
+        <w:rPr>
+          <w:rFonts w:hint="eastAsia"/>
+        </w:rPr>
+        <w:t>重要程度：</w:t>
+      </w:r>
+      <w:r>
+        <w:rPr>
+          <w:rFonts w:hint="eastAsia"/>
+        </w:rPr>
+        <w:t>3</w:t>
+      </w:r>
+    </w:p>
+    <w:p>
+      <w:pPr>
+        <w:pStyle w:val="3"/>
+      </w:pPr>
+      <w:r>
+        <w:rPr>
+          <w:rFonts w:hint="eastAsia"/>
+        </w:rPr>
+        <w:t>备忘录模式</w:t>
+      </w:r>
+      <w:r>
+        <w:rPr>
+          <w:rFonts w:hint="eastAsia"/>
+        </w:rPr>
+        <w:t>(</w:t>
       </w:r>
       <w:bookmarkStart w:id="0" w:name="_GoBack"/>
       <w:bookmarkEnd w:id="0"/>
       <w:r>
         <w:rPr>
           <w:rFonts w:hint="eastAsia"/>
-          <w:color w:val="FF0000"/>
-        </w:rPr>
-        <w:t>式则使用对象的聚合关联关系来分配行为</w:t>
-      </w:r>
-      <w:r>
-        <w:rPr>
-          <w:rFonts w:hint="eastAsia"/>
-        </w:rPr>
-        <w:t>，对象行为型模式主要是通过对象关联等方式来分配两个或多个类的职责。根据“合成复用原则”，系统中要尽量使用关联关系来取代继承关系，因此大部分行为型设计模式都属于对象行为型设计模式。</w:t>
-      </w:r>
-    </w:p>
-    <w:p>
-      <w:pPr>
-        <w:pStyle w:val="1"/>
-      </w:pPr>
+        </w:rPr>
+        <w:t>Memento)</w:t>
+      </w:r>
+    </w:p>
+    <w:p>
+      <w:r>
+        <w:rPr>
+          <w:rFonts w:hint="eastAsia"/>
+        </w:rPr>
+        <w:t>重要程度：</w:t>
+      </w:r>
       <w:r>
         <w:rPr>
           <w:rFonts w:hint="eastAsia"/>
         </w:rPr>
         <w:t>2</w:t>
       </w:r>
-      <w:r>
-        <w:rPr>
-          <w:rFonts w:hint="eastAsia"/>
-        </w:rPr>
-        <w:t>、分类</w:t>
-      </w:r>
-    </w:p>
+    </w:p>
+    <w:p/>
     <w:p>
       <w:pPr>
         <w:pStyle w:val="2"/>
-        <w:rPr>
-          <w:rFonts w:hint="eastAsia"/>
-        </w:rPr>
-      </w:pPr>
-      <w:r>
-        <w:rPr>
-          <w:rFonts w:hint="eastAsia"/>
-        </w:rPr>
-        <w:t>职责链模式</w:t>
-      </w:r>
-      <w:r>
-        <w:rPr>
-          <w:rFonts w:hint="eastAsia"/>
-        </w:rPr>
-        <w:t>(Chain of Responsibility)</w:t>
-      </w:r>
-    </w:p>
-    <w:p>
-      <w:pPr>
-        <w:rPr>
-          <w:rFonts w:hint="eastAsia"/>
-        </w:rPr>
-      </w:pPr>
+      </w:pPr>
+      <w:r>
+        <w:rPr>
+          <w:rFonts w:hint="eastAsia"/>
+        </w:rPr>
+        <w:lastRenderedPageBreak/>
+        <w:t>解释器模式</w:t>
+      </w:r>
+    </w:p>
+    <w:p>
+      <w:pPr>
+        <w:pStyle w:val="3"/>
+      </w:pPr>
+      <w:r>
+        <w:rPr>
+          <w:rFonts w:hint="eastAsia"/>
+        </w:rPr>
+        <w:t>解释器模式</w:t>
+      </w:r>
+      <w:r>
+        <w:rPr>
+          <w:rFonts w:hint="eastAsia"/>
+        </w:rPr>
+        <w:t>(Interpreter)</w:t>
+      </w:r>
+    </w:p>
+    <w:p>
       <w:r>
         <w:rPr>
           <w:rFonts w:hint="eastAsia"/>
@@ -238,395 +647,10 @@
         <w:rPr>
           <w:rFonts w:hint="eastAsia"/>
         </w:rPr>
-        <w:t>3</w:t>
-      </w:r>
-    </w:p>
-    <w:p>
-      <w:pPr>
-        <w:pStyle w:val="2"/>
-        <w:rPr>
-          <w:rFonts w:hint="eastAsia"/>
-        </w:rPr>
-      </w:pPr>
-      <w:r>
-        <w:rPr>
-          <w:rFonts w:hint="eastAsia"/>
-        </w:rPr>
-        <w:t>命令模式</w:t>
-      </w:r>
-      <w:r>
-        <w:rPr>
-          <w:rFonts w:hint="eastAsia"/>
-        </w:rPr>
-        <w:t>(Command)</w:t>
-      </w:r>
-    </w:p>
-    <w:p>
-      <w:pPr>
-        <w:rPr>
-          <w:rFonts w:hint="eastAsia"/>
-        </w:rPr>
-      </w:pPr>
-      <w:r>
-        <w:rPr>
-          <w:rFonts w:hint="eastAsia"/>
-        </w:rPr>
-        <w:t>重要程度：</w:t>
-      </w:r>
-      <w:r>
-        <w:rPr>
-          <w:rFonts w:hint="eastAsia"/>
-        </w:rPr>
-        <w:t>4</w:t>
-      </w:r>
-    </w:p>
-    <w:p>
-      <w:pPr>
-        <w:pStyle w:val="2"/>
-        <w:rPr>
-          <w:rFonts w:hint="eastAsia"/>
-        </w:rPr>
-      </w:pPr>
-      <w:r>
-        <w:rPr>
-          <w:rFonts w:hint="eastAsia"/>
-        </w:rPr>
-        <w:t>解释器模式</w:t>
-      </w:r>
-      <w:r>
-        <w:rPr>
-          <w:rFonts w:hint="eastAsia"/>
-        </w:rPr>
-        <w:t>(Interpreter)</w:t>
-      </w:r>
-    </w:p>
-    <w:p>
-      <w:pPr>
-        <w:rPr>
-          <w:rFonts w:hint="eastAsia"/>
-        </w:rPr>
-      </w:pPr>
-      <w:r>
-        <w:rPr>
-          <w:rFonts w:hint="eastAsia"/>
-        </w:rPr>
-        <w:t>重要程度：</w:t>
-      </w:r>
-      <w:r>
-        <w:rPr>
-          <w:rFonts w:hint="eastAsia"/>
-        </w:rPr>
         <w:t>1</w:t>
       </w:r>
     </w:p>
-    <w:p>
-      <w:pPr>
-        <w:pStyle w:val="2"/>
-        <w:rPr>
-          <w:rFonts w:hint="eastAsia"/>
-        </w:rPr>
-      </w:pPr>
-      <w:r>
-        <w:rPr>
-          <w:rFonts w:hint="eastAsia"/>
-        </w:rPr>
-        <w:t>迭代器模式</w:t>
-      </w:r>
-      <w:r>
-        <w:rPr>
-          <w:rFonts w:hint="eastAsia"/>
-        </w:rPr>
-        <w:t>(Iterator)</w:t>
-      </w:r>
-    </w:p>
-    <w:p>
-      <w:pPr>
-        <w:rPr>
-          <w:rFonts w:hint="eastAsia"/>
-        </w:rPr>
-      </w:pPr>
-      <w:r>
-        <w:rPr>
-          <w:rFonts w:hint="eastAsia"/>
-        </w:rPr>
-        <w:t>重要程度：</w:t>
-      </w:r>
-      <w:r>
-        <w:rPr>
-          <w:rFonts w:hint="eastAsia"/>
-        </w:rPr>
-        <w:t>5</w:t>
-      </w:r>
-    </w:p>
-    <w:p>
-      <w:pPr>
-        <w:pStyle w:val="2"/>
-        <w:rPr>
-          <w:rFonts w:hint="eastAsia"/>
-        </w:rPr>
-      </w:pPr>
-      <w:r>
-        <w:rPr>
-          <w:rFonts w:hint="eastAsia"/>
-        </w:rPr>
-        <w:t>中介者模式</w:t>
-      </w:r>
-      <w:r>
-        <w:rPr>
-          <w:rFonts w:hint="eastAsia"/>
-        </w:rPr>
-        <w:t>(Mediator)</w:t>
-      </w:r>
-    </w:p>
-    <w:p>
-      <w:pPr>
-        <w:rPr>
-          <w:rFonts w:hint="eastAsia"/>
-        </w:rPr>
-      </w:pPr>
-      <w:r>
-        <w:rPr>
-          <w:rFonts w:hint="eastAsia"/>
-        </w:rPr>
-        <w:t>重要程度：</w:t>
-      </w:r>
-      <w:r>
-        <w:rPr>
-          <w:rFonts w:hint="eastAsia"/>
-        </w:rPr>
-        <w:t>2</w:t>
-      </w:r>
-    </w:p>
-    <w:p>
-      <w:pPr>
-        <w:pStyle w:val="2"/>
-        <w:rPr>
-          <w:rFonts w:hint="eastAsia"/>
-        </w:rPr>
-      </w:pPr>
-      <w:r>
-        <w:rPr>
-          <w:rFonts w:hint="eastAsia"/>
-        </w:rPr>
-        <w:t>备忘录模式</w:t>
-      </w:r>
-      <w:r>
-        <w:rPr>
-          <w:rFonts w:hint="eastAsia"/>
-        </w:rPr>
-        <w:t>(Memento)</w:t>
-      </w:r>
-    </w:p>
-    <w:p>
-      <w:pPr>
-        <w:rPr>
-          <w:rFonts w:hint="eastAsia"/>
-        </w:rPr>
-      </w:pPr>
-      <w:r>
-        <w:rPr>
-          <w:rFonts w:hint="eastAsia"/>
-        </w:rPr>
-        <w:t>重要程度：</w:t>
-      </w:r>
-      <w:r>
-        <w:rPr>
-          <w:rFonts w:hint="eastAsia"/>
-        </w:rPr>
-        <w:t>2</w:t>
-      </w:r>
-    </w:p>
-    <w:p>
-      <w:pPr>
-        <w:pStyle w:val="2"/>
-        <w:rPr>
-          <w:rFonts w:hint="eastAsia"/>
-        </w:rPr>
-      </w:pPr>
-      <w:r>
-        <w:rPr>
-          <w:rFonts w:hint="eastAsia"/>
-        </w:rPr>
-        <w:lastRenderedPageBreak/>
-        <w:t>观察者模式</w:t>
-      </w:r>
-      <w:r>
-        <w:rPr>
-          <w:rFonts w:hint="eastAsia"/>
-        </w:rPr>
-        <w:t>(Observer)</w:t>
-      </w:r>
-    </w:p>
-    <w:p>
-      <w:pPr>
-        <w:rPr>
-          <w:rFonts w:hint="eastAsia"/>
-        </w:rPr>
-      </w:pPr>
-      <w:r>
-        <w:rPr>
-          <w:rFonts w:hint="eastAsia"/>
-        </w:rPr>
-        <w:t>重要程度：</w:t>
-      </w:r>
-      <w:r>
-        <w:rPr>
-          <w:rFonts w:hint="eastAsia"/>
-        </w:rPr>
-        <w:t>5</w:t>
-      </w:r>
-    </w:p>
-    <w:p>
-      <w:pPr>
-        <w:pStyle w:val="2"/>
-        <w:rPr>
-          <w:rFonts w:hint="eastAsia"/>
-        </w:rPr>
-      </w:pPr>
-      <w:r>
-        <w:rPr>
-          <w:rFonts w:hint="eastAsia"/>
-        </w:rPr>
-        <w:t>状态模式</w:t>
-      </w:r>
-      <w:r>
-        <w:rPr>
-          <w:rFonts w:hint="eastAsia"/>
-        </w:rPr>
-        <w:t>(State)</w:t>
-      </w:r>
-    </w:p>
-    <w:p>
-      <w:pPr>
-        <w:rPr>
-          <w:rFonts w:hint="eastAsia"/>
-        </w:rPr>
-      </w:pPr>
-      <w:r>
-        <w:rPr>
-          <w:rFonts w:hint="eastAsia"/>
-        </w:rPr>
-        <w:t>重要程度：</w:t>
-      </w:r>
-      <w:r>
-        <w:rPr>
-          <w:rFonts w:hint="eastAsia"/>
-        </w:rPr>
-        <w:t>3</w:t>
-      </w:r>
-    </w:p>
-    <w:p>
-      <w:pPr>
-        <w:pStyle w:val="2"/>
-        <w:rPr>
-          <w:rFonts w:hint="eastAsia"/>
-        </w:rPr>
-      </w:pPr>
-      <w:r>
-        <w:rPr>
-          <w:rFonts w:hint="eastAsia"/>
-        </w:rPr>
-        <w:t>策略模式</w:t>
-      </w:r>
-      <w:r>
-        <w:rPr>
-          <w:rFonts w:hint="eastAsia"/>
-        </w:rPr>
-        <w:t>(Strategy)</w:t>
-      </w:r>
-    </w:p>
-    <w:p>
-      <w:pPr>
-        <w:rPr>
-          <w:rFonts w:hint="eastAsia"/>
-        </w:rPr>
-      </w:pPr>
-      <w:r>
-        <w:rPr>
-          <w:rFonts w:hint="eastAsia"/>
-        </w:rPr>
-        <w:t>重要程度：</w:t>
-      </w:r>
-      <w:r>
-        <w:rPr>
-          <w:rFonts w:hint="eastAsia"/>
-        </w:rPr>
-        <w:t>4</w:t>
-      </w:r>
-    </w:p>
-    <w:p>
-      <w:pPr>
-        <w:pStyle w:val="2"/>
-        <w:rPr>
-          <w:rFonts w:hint="eastAsia"/>
-        </w:rPr>
-      </w:pPr>
-      <w:r>
-        <w:rPr>
-          <w:rFonts w:hint="eastAsia"/>
-        </w:rPr>
-        <w:t>模板方法模式</w:t>
-      </w:r>
-      <w:r>
-        <w:rPr>
-          <w:rFonts w:hint="eastAsia"/>
-        </w:rPr>
-        <w:t>(Template Method)</w:t>
-      </w:r>
-    </w:p>
-    <w:p>
-      <w:pPr>
-        <w:rPr>
-          <w:rFonts w:hint="eastAsia"/>
-        </w:rPr>
-      </w:pPr>
-      <w:r>
-        <w:rPr>
-          <w:rFonts w:hint="eastAsia"/>
-        </w:rPr>
-        <w:t>重要程度：</w:t>
-      </w:r>
-      <w:r>
-        <w:rPr>
-          <w:rFonts w:hint="eastAsia"/>
-        </w:rPr>
-        <w:t>3</w:t>
-      </w:r>
-    </w:p>
-    <w:p>
-      <w:pPr>
-        <w:pStyle w:val="2"/>
-        <w:rPr>
-          <w:rFonts w:hint="eastAsia"/>
-        </w:rPr>
-      </w:pPr>
-      <w:r>
-        <w:rPr>
-          <w:rFonts w:hint="eastAsia"/>
-        </w:rPr>
-        <w:t>访问者模式</w:t>
-      </w:r>
-      <w:r>
-        <w:rPr>
-          <w:rFonts w:hint="eastAsia"/>
-        </w:rPr>
-        <w:t>(Visitor)</w:t>
-      </w:r>
-    </w:p>
-    <w:p>
-      <w:r>
-        <w:rPr>
-          <w:rFonts w:hint="eastAsia"/>
-        </w:rPr>
-        <w:t>重要程度：</w:t>
-      </w:r>
-      <w:r>
-        <w:rPr>
-          <w:rFonts w:hint="eastAsia"/>
-        </w:rPr>
-        <w:t>1</w:t>
-      </w:r>
-    </w:p>
+    <w:p/>
     <w:sectPr>
       <w:pgSz w:w="11906" w:h="16838"/>
       <w:pgMar w:top="1440" w:right="1800" w:bottom="1440" w:left="1800" w:header="851" w:footer="992" w:gutter="0"/>
@@ -1140,7 +1164,6 @@
     <w:link w:val="30"/>
     <w:autoRedefine/>
     <w:uiPriority w:val="9"/>
-    <w:semiHidden/>
     <w:unhideWhenUsed/>
     <w:qFormat/>
     <w:rsid w:val="007A0CB9"/>
@@ -1241,7 +1264,6 @@
     <w:basedOn w:val="a0"/>
     <w:link w:val="3"/>
     <w:uiPriority w:val="9"/>
-    <w:semiHidden/>
     <w:rsid w:val="007A0CB9"/>
     <w:rPr>
       <w:rFonts w:ascii="Times New Roman" w:eastAsia="华文仿宋" w:hAnsi="Times New Roman"/>
